--- a/Dokumentation.docx
+++ b/Dokumentation.docx
@@ -251,85 +251,6 @@
           <w:szCs w:val="44"/>
         </w:rPr>
       </w:pPr>
-      <w:r>
-        <w:rPr>
-          <w:sz w:val="40"/>
-          <w:szCs w:val="44"/>
-        </w:rPr>
-        <w:t>Was wir bisher gemacht haben:</w:t>
-      </w:r>
-    </w:p>
-    <w:p>
-      <w:pPr>
-        <w:pStyle w:val="Listenabsatz"/>
-        <w:numPr>
-          <w:ilvl w:val="0"/>
-          <w:numId w:val="1"/>
-        </w:numPr>
-        <w:spacing w:after="0" w:line="240" w:lineRule="auto"/>
-        <w:rPr>
-          <w:sz w:val="40"/>
-          <w:szCs w:val="44"/>
-        </w:rPr>
-      </w:pPr>
-      <w:r>
-        <w:rPr>
-          <w:sz w:val="40"/>
-          <w:szCs w:val="44"/>
-        </w:rPr>
-        <w:t xml:space="preserve">Demo Version </w:t>
-      </w:r>
-      <w:proofErr w:type="spellStart"/>
-      <w:r>
-        <w:rPr>
-          <w:sz w:val="40"/>
-          <w:szCs w:val="44"/>
-        </w:rPr>
-        <w:t>erstelt</w:t>
-      </w:r>
-      <w:proofErr w:type="spellEnd"/>
-    </w:p>
-    <w:p>
-      <w:pPr>
-        <w:pStyle w:val="Listenabsatz"/>
-        <w:numPr>
-          <w:ilvl w:val="0"/>
-          <w:numId w:val="1"/>
-        </w:numPr>
-        <w:spacing w:after="0" w:line="240" w:lineRule="auto"/>
-        <w:rPr>
-          <w:sz w:val="40"/>
-          <w:szCs w:val="44"/>
-        </w:rPr>
-      </w:pPr>
-      <w:r>
-        <w:rPr>
-          <w:sz w:val="40"/>
-          <w:szCs w:val="44"/>
-        </w:rPr>
-        <w:t>Demo Version überarbeitet</w:t>
-      </w:r>
-    </w:p>
-    <w:p>
-      <w:pPr>
-        <w:pStyle w:val="Listenabsatz"/>
-        <w:numPr>
-          <w:ilvl w:val="0"/>
-          <w:numId w:val="1"/>
-        </w:numPr>
-        <w:spacing w:after="0" w:line="240" w:lineRule="auto"/>
-        <w:rPr>
-          <w:sz w:val="40"/>
-          <w:szCs w:val="44"/>
-        </w:rPr>
-      </w:pPr>
-      <w:r>
-        <w:rPr>
-          <w:sz w:val="40"/>
-          <w:szCs w:val="44"/>
-        </w:rPr>
-        <w:t>Hintergrundbild des Spiels angefertigt</w:t>
-      </w:r>
     </w:p>
     <w:sectPr>
       <w:headerReference w:type="default" r:id="rId7"/>
@@ -698,7 +619,7 @@
     <w:lsdException w:name="Table Web 2" w:semiHidden="1" w:unhideWhenUsed="1"/>
     <w:lsdException w:name="Table Web 3" w:semiHidden="1" w:unhideWhenUsed="1"/>
     <w:lsdException w:name="Balloon Text" w:semiHidden="1" w:unhideWhenUsed="1"/>
-    <w:lsdException w:name="Table Grid" w:semiHidden="1" w:uiPriority="59" w:unhideWhenUsed="1"/>
+    <w:lsdException w:name="Table Grid" w:uiPriority="59"/>
     <w:lsdException w:name="Table Theme" w:semiHidden="1" w:unhideWhenUsed="1"/>
     <w:lsdException w:name="Placeholder Text" w:semiHidden="1"/>
     <w:lsdException w:name="No Spacing" w:uiPriority="1" w:qFormat="1"/>
